--- a/Instruction-Mobile-Automation-Framework.docx
+++ b/Instruction-Mobile-Automation-Framework.docx
@@ -49,48 +49,207 @@
           <w:szCs w:val="24"/>
           <w:lang w:val="en-US"/>
         </w:rPr>
-        <w:t>Creating Small Framework for Mobile A</w:t>
+        <w:t xml:space="preserve">Creating Small Framework for Mobile Automation </w:t>
+      </w:r>
+    </w:p>
+    <w:p>
+      <w:pPr>
+        <w:rPr>
+          <w:rFonts w:hint="default" w:ascii="Times New Roman" w:hAnsi="Times New Roman" w:cs="Times New Roman"/>
+          <w:sz w:val="24"/>
+          <w:szCs w:val="24"/>
+          <w:lang w:val="en-US"/>
+        </w:rPr>
+      </w:pPr>
+      <w:r>
+        <w:rPr>
+          <w:rFonts w:hint="default" w:ascii="Times New Roman" w:hAnsi="Times New Roman" w:cs="Times New Roman"/>
+          <w:sz w:val="24"/>
+          <w:szCs w:val="24"/>
+          <w:lang w:val="en-US"/>
+        </w:rPr>
+        <w:t xml:space="preserve">I covered below feature to create a effective Mobile Automation framework - </w:t>
+      </w:r>
+    </w:p>
+    <w:p>
+      <w:pPr>
+        <w:rPr>
+          <w:rFonts w:hint="default" w:ascii="Times New Roman" w:hAnsi="Times New Roman" w:cs="Times New Roman"/>
+          <w:sz w:val="24"/>
+          <w:szCs w:val="24"/>
+          <w:lang w:val="en-US"/>
+        </w:rPr>
+      </w:pPr>
+    </w:p>
+    <w:p>
+      <w:pPr>
+        <w:numPr>
+          <w:ilvl w:val="0"/>
+          <w:numId w:val="1"/>
+        </w:numPr>
+        <w:ind w:left="425" w:leftChars="0" w:hanging="425" w:firstLineChars="0"/>
+        <w:rPr>
+          <w:rFonts w:hint="default" w:ascii="Times New Roman" w:hAnsi="Times New Roman" w:cs="Times New Roman"/>
+          <w:sz w:val="24"/>
+          <w:szCs w:val="24"/>
+          <w:lang w:val="en-US"/>
+        </w:rPr>
+      </w:pPr>
+      <w:r>
+        <w:rPr>
+          <w:rFonts w:hint="default" w:ascii="Times New Roman" w:hAnsi="Times New Roman" w:cs="Times New Roman"/>
+          <w:sz w:val="24"/>
+          <w:szCs w:val="24"/>
+          <w:lang w:val="en-US"/>
+        </w:rPr>
+        <w:t xml:space="preserve">Create A Wrapper class for all Locator and Actions </w:t>
+      </w:r>
+    </w:p>
+    <w:p>
+      <w:pPr>
+        <w:numPr>
+          <w:ilvl w:val="0"/>
+          <w:numId w:val="1"/>
+        </w:numPr>
+        <w:ind w:left="425" w:leftChars="0" w:hanging="425" w:firstLineChars="0"/>
+        <w:rPr>
+          <w:rFonts w:hint="default" w:ascii="Times New Roman" w:hAnsi="Times New Roman" w:cs="Times New Roman"/>
+          <w:sz w:val="24"/>
+          <w:szCs w:val="24"/>
+          <w:lang w:val="en-US"/>
+        </w:rPr>
+      </w:pPr>
+      <w:r>
+        <w:rPr>
+          <w:rFonts w:hint="default" w:ascii="Times New Roman" w:hAnsi="Times New Roman" w:cs="Times New Roman"/>
+          <w:sz w:val="24"/>
+          <w:szCs w:val="24"/>
+          <w:lang w:val="en-US"/>
+        </w:rPr>
+        <w:t>Fetch All Locators from Properties File</w:t>
+      </w:r>
+    </w:p>
+    <w:p>
+      <w:pPr>
+        <w:numPr>
+          <w:ilvl w:val="0"/>
+          <w:numId w:val="1"/>
+        </w:numPr>
+        <w:ind w:left="425" w:leftChars="0" w:hanging="425" w:firstLineChars="0"/>
+        <w:rPr>
+          <w:rFonts w:hint="default" w:ascii="Times New Roman" w:hAnsi="Times New Roman" w:cs="Times New Roman"/>
+          <w:sz w:val="24"/>
+          <w:szCs w:val="24"/>
+          <w:lang w:val="en-US"/>
+        </w:rPr>
+      </w:pPr>
+      <w:r>
+        <w:rPr>
+          <w:rFonts w:hint="default" w:ascii="Times New Roman" w:hAnsi="Times New Roman" w:cs="Times New Roman"/>
+          <w:sz w:val="24"/>
+          <w:szCs w:val="24"/>
+          <w:lang w:val="en-US"/>
+        </w:rPr>
+        <w:t xml:space="preserve">Fetch Keywords from Excel Sheet with Apache POI </w:t>
+      </w:r>
+    </w:p>
+    <w:p>
+      <w:pPr>
+        <w:numPr>
+          <w:ilvl w:val="0"/>
+          <w:numId w:val="1"/>
+        </w:numPr>
+        <w:ind w:left="425" w:leftChars="0" w:hanging="425" w:firstLineChars="0"/>
+        <w:rPr>
+          <w:rFonts w:hint="default" w:ascii="Times New Roman" w:hAnsi="Times New Roman" w:cs="Times New Roman"/>
+          <w:sz w:val="24"/>
+          <w:szCs w:val="24"/>
+          <w:lang w:val="en-US"/>
+        </w:rPr>
+      </w:pPr>
+      <w:r>
+        <w:rPr>
+          <w:rFonts w:hint="default" w:ascii="Times New Roman" w:hAnsi="Times New Roman" w:cs="Times New Roman"/>
+          <w:sz w:val="24"/>
+          <w:szCs w:val="24"/>
+          <w:lang w:val="en-US"/>
+        </w:rPr>
+        <w:t>Fetch Device name and Appium server details from Properties file.</w:t>
+      </w:r>
+    </w:p>
+    <w:p>
+      <w:pPr>
+        <w:numPr>
+          <w:ilvl w:val="0"/>
+          <w:numId w:val="1"/>
+        </w:numPr>
+        <w:ind w:left="425" w:leftChars="0" w:hanging="425" w:firstLineChars="0"/>
+        <w:rPr>
+          <w:rFonts w:hint="default" w:ascii="Times New Roman" w:hAnsi="Times New Roman" w:cs="Times New Roman"/>
+          <w:sz w:val="24"/>
+          <w:szCs w:val="24"/>
+          <w:lang w:val="en-US"/>
+        </w:rPr>
+      </w:pPr>
+      <w:r>
+        <w:rPr>
+          <w:rFonts w:hint="default" w:ascii="Times New Roman" w:hAnsi="Times New Roman" w:cs="Times New Roman"/>
+          <w:sz w:val="24"/>
+          <w:szCs w:val="24"/>
+          <w:lang w:val="en-US"/>
+        </w:rPr>
+        <w:t>Create a Reusable method for Mobile Automation Framework - Like - (Tap,Long Press , Scroll , Drag and drop , Touch Action ,MultiAction)</w:t>
+      </w:r>
+    </w:p>
+    <w:p>
+      <w:pPr>
+        <w:numPr>
+          <w:ilvl w:val="0"/>
+          <w:numId w:val="1"/>
+        </w:numPr>
+        <w:ind w:left="425" w:leftChars="0" w:hanging="425" w:firstLineChars="0"/>
+        <w:rPr>
+          <w:rFonts w:hint="default" w:ascii="Times New Roman" w:hAnsi="Times New Roman" w:cs="Times New Roman"/>
+          <w:sz w:val="24"/>
+          <w:szCs w:val="24"/>
+          <w:lang w:val="en-US"/>
+        </w:rPr>
+      </w:pPr>
+      <w:r>
+        <w:rPr>
+          <w:rFonts w:hint="default" w:ascii="Times New Roman" w:hAnsi="Times New Roman" w:cs="Times New Roman"/>
+          <w:sz w:val="24"/>
+          <w:szCs w:val="24"/>
+          <w:lang w:val="en-US"/>
+        </w:rPr>
+        <w:t>Stored  Xpath , ID , Locators , Linktext , UIAutomator in Varaible (Not Hard coded)</w:t>
+      </w:r>
+    </w:p>
+    <w:p>
+      <w:pPr>
+        <w:numPr>
+          <w:ilvl w:val="0"/>
+          <w:numId w:val="1"/>
+        </w:numPr>
+        <w:ind w:left="425" w:leftChars="0" w:hanging="425" w:firstLineChars="0"/>
+        <w:rPr>
+          <w:rFonts w:hint="default" w:ascii="Times New Roman" w:hAnsi="Times New Roman" w:cs="Times New Roman"/>
+          <w:sz w:val="24"/>
+          <w:szCs w:val="24"/>
+          <w:lang w:val="en-US"/>
+        </w:rPr>
+      </w:pPr>
+      <w:r>
+        <w:rPr>
+          <w:rFonts w:hint="default" w:ascii="Times New Roman" w:hAnsi="Times New Roman" w:cs="Times New Roman"/>
+          <w:sz w:val="24"/>
+          <w:szCs w:val="24"/>
+          <w:lang w:val="en-US"/>
+        </w:rPr>
+        <w:t>Used TestNG to controll the execution of the flow</w:t>
       </w:r>
       <w:bookmarkStart w:id="0" w:name="_GoBack"/>
       <w:bookmarkEnd w:id="0"/>
-      <w:r>
-        <w:rPr>
-          <w:rFonts w:hint="default" w:ascii="Times New Roman" w:hAnsi="Times New Roman" w:cs="Times New Roman"/>
-          <w:sz w:val="24"/>
-          <w:szCs w:val="24"/>
-          <w:lang w:val="en-US"/>
-        </w:rPr>
-        <w:t xml:space="preserve">utomation </w:t>
-      </w:r>
-    </w:p>
-    <w:p>
-      <w:pPr>
-        <w:rPr>
-          <w:rFonts w:hint="default" w:ascii="Times New Roman" w:hAnsi="Times New Roman" w:cs="Times New Roman"/>
-          <w:sz w:val="24"/>
-          <w:szCs w:val="24"/>
-          <w:lang w:val="en-US"/>
-        </w:rPr>
-      </w:pPr>
-      <w:r>
-        <w:rPr>
-          <w:rFonts w:hint="default" w:ascii="Times New Roman" w:hAnsi="Times New Roman" w:cs="Times New Roman"/>
-          <w:sz w:val="24"/>
-          <w:szCs w:val="24"/>
-          <w:lang w:val="en-US"/>
-        </w:rPr>
-        <w:t xml:space="preserve">I covered below feature to create a effective Mobile Automation framework - </w:t>
-      </w:r>
-    </w:p>
-    <w:p>
-      <w:pPr>
-        <w:rPr>
-          <w:rFonts w:hint="default" w:ascii="Times New Roman" w:hAnsi="Times New Roman" w:cs="Times New Roman"/>
-          <w:sz w:val="24"/>
-          <w:szCs w:val="24"/>
-          <w:lang w:val="en-US"/>
-        </w:rPr>
-      </w:pPr>
     </w:p>
     <w:p>
       <w:pPr>
@@ -113,193 +272,27 @@
           <w:szCs w:val="24"/>
           <w:lang w:val="en-US"/>
         </w:rPr>
-        <w:t xml:space="preserve">Create A Wrapper class for all Locator and Actions </w:t>
-      </w:r>
-    </w:p>
-    <w:p>
-      <w:pPr>
-        <w:numPr>
-          <w:ilvl w:val="0"/>
-          <w:numId w:val="1"/>
-        </w:numPr>
-        <w:ind w:left="425" w:leftChars="0" w:hanging="425" w:firstLineChars="0"/>
-        <w:rPr>
-          <w:rFonts w:hint="default" w:ascii="Times New Roman" w:hAnsi="Times New Roman" w:cs="Times New Roman"/>
-          <w:sz w:val="24"/>
-          <w:szCs w:val="24"/>
-          <w:lang w:val="en-US"/>
-        </w:rPr>
-      </w:pPr>
-      <w:r>
-        <w:rPr>
-          <w:rFonts w:hint="default" w:ascii="Times New Roman" w:hAnsi="Times New Roman" w:cs="Times New Roman"/>
-          <w:sz w:val="24"/>
-          <w:szCs w:val="24"/>
-          <w:lang w:val="en-US"/>
-        </w:rPr>
-        <w:t>Fetch All Locators from Properties File</w:t>
-      </w:r>
-    </w:p>
-    <w:p>
-      <w:pPr>
-        <w:numPr>
-          <w:ilvl w:val="0"/>
-          <w:numId w:val="1"/>
-        </w:numPr>
-        <w:ind w:left="425" w:leftChars="0" w:hanging="425" w:firstLineChars="0"/>
-        <w:rPr>
-          <w:rFonts w:hint="default" w:ascii="Times New Roman" w:hAnsi="Times New Roman" w:cs="Times New Roman"/>
-          <w:sz w:val="24"/>
-          <w:szCs w:val="24"/>
-          <w:lang w:val="en-US"/>
-        </w:rPr>
-      </w:pPr>
-      <w:r>
-        <w:rPr>
-          <w:rFonts w:hint="default" w:ascii="Times New Roman" w:hAnsi="Times New Roman" w:cs="Times New Roman"/>
-          <w:sz w:val="24"/>
-          <w:szCs w:val="24"/>
-          <w:lang w:val="en-US"/>
-        </w:rPr>
-        <w:t xml:space="preserve">Fetch Keywords from Excel Sheet with Apache POI </w:t>
-      </w:r>
-    </w:p>
-    <w:p>
-      <w:pPr>
-        <w:numPr>
-          <w:ilvl w:val="0"/>
-          <w:numId w:val="1"/>
-        </w:numPr>
-        <w:ind w:left="425" w:leftChars="0" w:hanging="425" w:firstLineChars="0"/>
-        <w:rPr>
-          <w:rFonts w:hint="default" w:ascii="Times New Roman" w:hAnsi="Times New Roman" w:cs="Times New Roman"/>
-          <w:sz w:val="24"/>
-          <w:szCs w:val="24"/>
-          <w:lang w:val="en-US"/>
-        </w:rPr>
-      </w:pPr>
-      <w:r>
-        <w:rPr>
-          <w:rFonts w:hint="default" w:ascii="Times New Roman" w:hAnsi="Times New Roman" w:cs="Times New Roman"/>
-          <w:sz w:val="24"/>
-          <w:szCs w:val="24"/>
-          <w:lang w:val="en-US"/>
-        </w:rPr>
-        <w:t>Fetch Device name and Appium server details from Properties file.</w:t>
-      </w:r>
-    </w:p>
-    <w:p>
-      <w:pPr>
-        <w:numPr>
-          <w:ilvl w:val="0"/>
-          <w:numId w:val="1"/>
-        </w:numPr>
-        <w:ind w:left="425" w:leftChars="0" w:hanging="425" w:firstLineChars="0"/>
-        <w:rPr>
-          <w:rFonts w:hint="default" w:ascii="Times New Roman" w:hAnsi="Times New Roman" w:cs="Times New Roman"/>
-          <w:sz w:val="24"/>
-          <w:szCs w:val="24"/>
-          <w:lang w:val="en-US"/>
-        </w:rPr>
-      </w:pPr>
-      <w:r>
-        <w:rPr>
-          <w:rFonts w:hint="default" w:ascii="Times New Roman" w:hAnsi="Times New Roman" w:cs="Times New Roman"/>
-          <w:sz w:val="24"/>
-          <w:szCs w:val="24"/>
-          <w:lang w:val="en-US"/>
-        </w:rPr>
-        <w:t>Create a Reusable method for Mobile Automation Framework - Like - (Tap,Long Press , Scroll , Drag and drop , MultiAction)</w:t>
-      </w:r>
-    </w:p>
-    <w:p>
-      <w:pPr>
-        <w:numPr>
-          <w:ilvl w:val="0"/>
-          <w:numId w:val="1"/>
-        </w:numPr>
-        <w:ind w:left="425" w:leftChars="0" w:hanging="425" w:firstLineChars="0"/>
-        <w:rPr>
-          <w:rFonts w:hint="default" w:ascii="Times New Roman" w:hAnsi="Times New Roman" w:cs="Times New Roman"/>
-          <w:sz w:val="24"/>
-          <w:szCs w:val="24"/>
-          <w:lang w:val="en-US"/>
-        </w:rPr>
-      </w:pPr>
-      <w:r>
-        <w:rPr>
-          <w:rFonts w:hint="default" w:ascii="Times New Roman" w:hAnsi="Times New Roman" w:cs="Times New Roman"/>
-          <w:sz w:val="24"/>
-          <w:szCs w:val="24"/>
-          <w:lang w:val="en-US"/>
-        </w:rPr>
-        <w:t>Stored  Xpath , ID , Locators , Linktext , UIAutomator in Varaible (Not Hard coded)</w:t>
-      </w:r>
-    </w:p>
-    <w:p>
-      <w:pPr>
-        <w:numPr>
-          <w:ilvl w:val="0"/>
-          <w:numId w:val="1"/>
-        </w:numPr>
-        <w:ind w:left="425" w:leftChars="0" w:hanging="425" w:firstLineChars="0"/>
-        <w:rPr>
-          <w:rFonts w:hint="default" w:ascii="Times New Roman" w:hAnsi="Times New Roman" w:cs="Times New Roman"/>
-          <w:sz w:val="24"/>
-          <w:szCs w:val="24"/>
-          <w:lang w:val="en-US"/>
-        </w:rPr>
-      </w:pPr>
-      <w:r>
-        <w:rPr>
-          <w:rFonts w:hint="default" w:ascii="Times New Roman" w:hAnsi="Times New Roman" w:cs="Times New Roman"/>
-          <w:sz w:val="24"/>
-          <w:szCs w:val="24"/>
-          <w:lang w:val="en-US"/>
-        </w:rPr>
-        <w:t>Used TestNG to controll the execution of the flow</w:t>
-      </w:r>
-    </w:p>
-    <w:p>
-      <w:pPr>
-        <w:numPr>
-          <w:ilvl w:val="0"/>
-          <w:numId w:val="1"/>
-        </w:numPr>
-        <w:ind w:left="425" w:leftChars="0" w:hanging="425" w:firstLineChars="0"/>
-        <w:rPr>
-          <w:rFonts w:hint="default" w:ascii="Times New Roman" w:hAnsi="Times New Roman" w:cs="Times New Roman"/>
-          <w:sz w:val="24"/>
-          <w:szCs w:val="24"/>
-          <w:lang w:val="en-US"/>
-        </w:rPr>
-      </w:pPr>
-      <w:r>
-        <w:rPr>
-          <w:rFonts w:hint="default" w:ascii="Times New Roman" w:hAnsi="Times New Roman" w:cs="Times New Roman"/>
-          <w:sz w:val="24"/>
-          <w:szCs w:val="24"/>
-          <w:lang w:val="en-US"/>
-        </w:rPr>
         <w:t xml:space="preserve">Used Maven and POM.xml to remove the dependency of jar file </w:t>
       </w:r>
     </w:p>
     <w:p>
       <w:pPr>
         <w:numPr>
-          <w:numId w:val="0"/>
-        </w:numPr>
-        <w:rPr>
-          <w:rFonts w:hint="default" w:ascii="Times New Roman" w:hAnsi="Times New Roman" w:cs="Times New Roman"/>
-          <w:sz w:val="24"/>
-          <w:szCs w:val="24"/>
-          <w:lang w:val="en-US"/>
-        </w:rPr>
-      </w:pPr>
-    </w:p>
-    <w:p>
-      <w:pPr>
-        <w:numPr>
+          <w:ilvl w:val="0"/>
+          <w:numId w:val="0"/>
+        </w:numPr>
+        <w:rPr>
+          <w:rFonts w:hint="default" w:ascii="Times New Roman" w:hAnsi="Times New Roman" w:cs="Times New Roman"/>
+          <w:sz w:val="24"/>
+          <w:szCs w:val="24"/>
+          <w:lang w:val="en-US"/>
+        </w:rPr>
+      </w:pPr>
+    </w:p>
+    <w:p>
+      <w:pPr>
+        <w:numPr>
+          <w:ilvl w:val="0"/>
           <w:numId w:val="0"/>
         </w:numPr>
         <w:rPr>
@@ -328,6 +321,7 @@
     <w:p>
       <w:pPr>
         <w:numPr>
+          <w:ilvl w:val="0"/>
           <w:numId w:val="0"/>
         </w:numPr>
         <w:rPr>
@@ -343,6 +337,7 @@
     <w:p>
       <w:pPr>
         <w:numPr>
+          <w:ilvl w:val="0"/>
           <w:numId w:val="0"/>
         </w:numPr>
         <w:rPr>
@@ -369,6 +364,7 @@
     <w:p>
       <w:pPr>
         <w:numPr>
+          <w:ilvl w:val="0"/>
           <w:numId w:val="0"/>
         </w:numPr>
         <w:rPr>
@@ -508,6 +504,7 @@
     <w:p>
       <w:pPr>
         <w:numPr>
+          <w:ilvl w:val="0"/>
           <w:numId w:val="0"/>
         </w:numPr>
         <w:ind w:leftChars="0"/>
@@ -524,6 +521,7 @@
     <w:p>
       <w:pPr>
         <w:numPr>
+          <w:ilvl w:val="0"/>
           <w:numId w:val="0"/>
         </w:numPr>
         <w:ind w:leftChars="0"/>
@@ -553,6 +551,7 @@
     <w:p>
       <w:pPr>
         <w:numPr>
+          <w:ilvl w:val="0"/>
           <w:numId w:val="0"/>
         </w:numPr>
         <w:ind w:leftChars="0"/>
@@ -664,19 +663,21 @@
     <w:p>
       <w:pPr>
         <w:numPr>
-          <w:numId w:val="0"/>
-        </w:numPr>
-        <w:rPr>
-          <w:rFonts w:hint="default" w:ascii="Times New Roman" w:hAnsi="Times New Roman" w:eastAsia="SimSun" w:cs="Times New Roman"/>
-          <w:sz w:val="24"/>
-          <w:szCs w:val="24"/>
-          <w:lang w:val="en-US"/>
-        </w:rPr>
-      </w:pPr>
-    </w:p>
-    <w:p>
-      <w:pPr>
-        <w:numPr>
+          <w:ilvl w:val="0"/>
+          <w:numId w:val="0"/>
+        </w:numPr>
+        <w:rPr>
+          <w:rFonts w:hint="default" w:ascii="Times New Roman" w:hAnsi="Times New Roman" w:eastAsia="SimSun" w:cs="Times New Roman"/>
+          <w:sz w:val="24"/>
+          <w:szCs w:val="24"/>
+          <w:lang w:val="en-US"/>
+        </w:rPr>
+      </w:pPr>
+    </w:p>
+    <w:p>
+      <w:pPr>
+        <w:numPr>
+          <w:ilvl w:val="0"/>
           <w:numId w:val="0"/>
         </w:numPr>
         <w:rPr>
@@ -715,19 +716,21 @@
     <w:p>
       <w:pPr>
         <w:numPr>
-          <w:numId w:val="0"/>
-        </w:numPr>
-        <w:rPr>
-          <w:rFonts w:hint="default" w:ascii="Times New Roman" w:hAnsi="Times New Roman" w:eastAsia="SimSun" w:cs="Times New Roman"/>
-          <w:sz w:val="24"/>
-          <w:szCs w:val="24"/>
-          <w:lang w:val="en-US"/>
-        </w:rPr>
-      </w:pPr>
-    </w:p>
-    <w:p>
-      <w:pPr>
-        <w:numPr>
+          <w:ilvl w:val="0"/>
+          <w:numId w:val="0"/>
+        </w:numPr>
+        <w:rPr>
+          <w:rFonts w:hint="default" w:ascii="Times New Roman" w:hAnsi="Times New Roman" w:eastAsia="SimSun" w:cs="Times New Roman"/>
+          <w:sz w:val="24"/>
+          <w:szCs w:val="24"/>
+          <w:lang w:val="en-US"/>
+        </w:rPr>
+      </w:pPr>
+    </w:p>
+    <w:p>
+      <w:pPr>
+        <w:numPr>
+          <w:ilvl w:val="0"/>
           <w:numId w:val="0"/>
         </w:numPr>
         <w:rPr>
@@ -750,18 +753,43 @@
     <w:p>
       <w:pPr>
         <w:numPr>
-          <w:numId w:val="0"/>
-        </w:numPr>
-        <w:rPr>
-          <w:rFonts w:hint="default" w:ascii="Times New Roman" w:hAnsi="Times New Roman" w:eastAsia="SimSun" w:cs="Times New Roman"/>
-          <w:sz w:val="24"/>
-          <w:szCs w:val="24"/>
-        </w:rPr>
-      </w:pPr>
-    </w:p>
-    <w:p>
-      <w:pPr>
-        <w:numPr>
+          <w:ilvl w:val="0"/>
+          <w:numId w:val="0"/>
+        </w:numPr>
+        <w:rPr>
+          <w:rFonts w:hint="default" w:ascii="Times New Roman" w:hAnsi="Times New Roman" w:eastAsia="SimSun" w:cs="Times New Roman"/>
+          <w:sz w:val="24"/>
+          <w:szCs w:val="24"/>
+          <w:lang w:val="en-US"/>
+        </w:rPr>
+      </w:pPr>
+      <w:r>
+        <w:rPr>
+          <w:rFonts w:hint="default" w:ascii="Times New Roman" w:hAnsi="Times New Roman" w:eastAsia="SimSun" w:cs="Times New Roman"/>
+          <w:sz w:val="24"/>
+          <w:szCs w:val="24"/>
+          <w:lang w:val="en-US"/>
+        </w:rPr>
+        <w:t xml:space="preserve">Run Appium Server Manually </w:t>
+      </w:r>
+    </w:p>
+    <w:p>
+      <w:pPr>
+        <w:numPr>
+          <w:ilvl w:val="0"/>
+          <w:numId w:val="0"/>
+        </w:numPr>
+        <w:rPr>
+          <w:rFonts w:hint="default" w:ascii="Times New Roman" w:hAnsi="Times New Roman" w:eastAsia="SimSun" w:cs="Times New Roman"/>
+          <w:sz w:val="24"/>
+          <w:szCs w:val="24"/>
+        </w:rPr>
+      </w:pPr>
+    </w:p>
+    <w:p>
+      <w:pPr>
+        <w:numPr>
+          <w:ilvl w:val="0"/>
           <w:numId w:val="0"/>
         </w:numPr>
         <w:ind w:leftChars="0"/>
@@ -776,6 +804,7 @@
     <w:p>
       <w:pPr>
         <w:numPr>
+          <w:ilvl w:val="0"/>
           <w:numId w:val="0"/>
         </w:numPr>
         <w:rPr>
@@ -788,6 +817,7 @@
     <w:p>
       <w:pPr>
         <w:numPr>
+          <w:ilvl w:val="0"/>
           <w:numId w:val="0"/>
         </w:numPr>
         <w:rPr>
@@ -800,6 +830,7 @@
     <w:p>
       <w:pPr>
         <w:numPr>
+          <w:ilvl w:val="0"/>
           <w:numId w:val="0"/>
         </w:numPr>
         <w:rPr>
@@ -812,6 +843,7 @@
     <w:p>
       <w:pPr>
         <w:numPr>
+          <w:ilvl w:val="0"/>
           <w:numId w:val="0"/>
         </w:numPr>
         <w:ind w:leftChars="0"/>
@@ -956,7 +988,7 @@
     <w:lsdException w:qFormat="1" w:unhideWhenUsed="0" w:uiPriority="0" w:semiHidden="0" w:name="Title"/>
     <w:lsdException w:unhideWhenUsed="0" w:uiPriority="0" w:semiHidden="0" w:name="Closing"/>
     <w:lsdException w:unhideWhenUsed="0" w:uiPriority="0" w:semiHidden="0" w:name="Signature"/>
-    <w:lsdException w:unhideWhenUsed="0" w:uiPriority="0" w:name="Default Paragraph Font"/>
+    <w:lsdException w:qFormat="1" w:unhideWhenUsed="0" w:uiPriority="0" w:name="Default Paragraph Font"/>
     <w:lsdException w:unhideWhenUsed="0" w:uiPriority="0" w:semiHidden="0" w:name="Body Text"/>
     <w:lsdException w:unhideWhenUsed="0" w:uiPriority="0" w:semiHidden="0" w:name="Body Text Indent"/>
     <w:lsdException w:unhideWhenUsed="0" w:uiPriority="0" w:semiHidden="0" w:name="List Continue"/>
@@ -1152,6 +1184,7 @@
   <w:style w:type="character" w:default="1" w:styleId="2">
     <w:name w:val="Default Paragraph Font"/>
     <w:semiHidden/>
+    <w:qFormat/>
     <w:uiPriority w:val="0"/>
   </w:style>
   <w:style w:type="table" w:default="1" w:styleId="4">

--- a/Instruction-Mobile-Automation-Framework.docx
+++ b/Instruction-Mobile-Automation-Framework.docx
@@ -102,154 +102,163 @@
           <w:szCs w:val="24"/>
           <w:lang w:val="en-US"/>
         </w:rPr>
-        <w:t xml:space="preserve">Create A Wrapper class for all Locator and Actions </w:t>
-      </w:r>
-    </w:p>
-    <w:p>
-      <w:pPr>
-        <w:numPr>
-          <w:ilvl w:val="0"/>
-          <w:numId w:val="1"/>
-        </w:numPr>
-        <w:ind w:left="425" w:leftChars="0" w:hanging="425" w:firstLineChars="0"/>
-        <w:rPr>
-          <w:rFonts w:hint="default" w:ascii="Times New Roman" w:hAnsi="Times New Roman" w:cs="Times New Roman"/>
-          <w:sz w:val="24"/>
-          <w:szCs w:val="24"/>
-          <w:lang w:val="en-US"/>
-        </w:rPr>
-      </w:pPr>
-      <w:r>
-        <w:rPr>
-          <w:rFonts w:hint="default" w:ascii="Times New Roman" w:hAnsi="Times New Roman" w:cs="Times New Roman"/>
-          <w:sz w:val="24"/>
-          <w:szCs w:val="24"/>
-          <w:lang w:val="en-US"/>
-        </w:rPr>
-        <w:t>Fetch All Locators from Properties File</w:t>
-      </w:r>
-    </w:p>
-    <w:p>
-      <w:pPr>
-        <w:numPr>
-          <w:ilvl w:val="0"/>
-          <w:numId w:val="1"/>
-        </w:numPr>
-        <w:ind w:left="425" w:leftChars="0" w:hanging="425" w:firstLineChars="0"/>
-        <w:rPr>
-          <w:rFonts w:hint="default" w:ascii="Times New Roman" w:hAnsi="Times New Roman" w:cs="Times New Roman"/>
-          <w:sz w:val="24"/>
-          <w:szCs w:val="24"/>
-          <w:lang w:val="en-US"/>
-        </w:rPr>
-      </w:pPr>
-      <w:r>
-        <w:rPr>
-          <w:rFonts w:hint="default" w:ascii="Times New Roman" w:hAnsi="Times New Roman" w:cs="Times New Roman"/>
-          <w:sz w:val="24"/>
-          <w:szCs w:val="24"/>
-          <w:lang w:val="en-US"/>
-        </w:rPr>
-        <w:t xml:space="preserve">Fetch Keywords from Excel Sheet with Apache POI </w:t>
-      </w:r>
-    </w:p>
-    <w:p>
-      <w:pPr>
-        <w:numPr>
-          <w:ilvl w:val="0"/>
-          <w:numId w:val="1"/>
-        </w:numPr>
-        <w:ind w:left="425" w:leftChars="0" w:hanging="425" w:firstLineChars="0"/>
-        <w:rPr>
-          <w:rFonts w:hint="default" w:ascii="Times New Roman" w:hAnsi="Times New Roman" w:cs="Times New Roman"/>
-          <w:sz w:val="24"/>
-          <w:szCs w:val="24"/>
-          <w:lang w:val="en-US"/>
-        </w:rPr>
-      </w:pPr>
-      <w:r>
-        <w:rPr>
-          <w:rFonts w:hint="default" w:ascii="Times New Roman" w:hAnsi="Times New Roman" w:cs="Times New Roman"/>
-          <w:sz w:val="24"/>
-          <w:szCs w:val="24"/>
-          <w:lang w:val="en-US"/>
-        </w:rPr>
-        <w:t>Fetch Device name and Appium server details from Properties file.</w:t>
-      </w:r>
-    </w:p>
-    <w:p>
-      <w:pPr>
-        <w:numPr>
-          <w:ilvl w:val="0"/>
-          <w:numId w:val="1"/>
-        </w:numPr>
-        <w:ind w:left="425" w:leftChars="0" w:hanging="425" w:firstLineChars="0"/>
-        <w:rPr>
-          <w:rFonts w:hint="default" w:ascii="Times New Roman" w:hAnsi="Times New Roman" w:cs="Times New Roman"/>
-          <w:sz w:val="24"/>
-          <w:szCs w:val="24"/>
-          <w:lang w:val="en-US"/>
-        </w:rPr>
-      </w:pPr>
-      <w:r>
-        <w:rPr>
-          <w:rFonts w:hint="default" w:ascii="Times New Roman" w:hAnsi="Times New Roman" w:cs="Times New Roman"/>
-          <w:sz w:val="24"/>
-          <w:szCs w:val="24"/>
-          <w:lang w:val="en-US"/>
-        </w:rPr>
-        <w:t>Create a Reusable method for Mobile Automation Framework - Like - (Tap,Long Press , Scroll , Drag and drop , Touch Action ,MultiAction)</w:t>
-      </w:r>
-    </w:p>
-    <w:p>
-      <w:pPr>
-        <w:numPr>
-          <w:ilvl w:val="0"/>
-          <w:numId w:val="1"/>
-        </w:numPr>
-        <w:ind w:left="425" w:leftChars="0" w:hanging="425" w:firstLineChars="0"/>
-        <w:rPr>
-          <w:rFonts w:hint="default" w:ascii="Times New Roman" w:hAnsi="Times New Roman" w:cs="Times New Roman"/>
-          <w:sz w:val="24"/>
-          <w:szCs w:val="24"/>
-          <w:lang w:val="en-US"/>
-        </w:rPr>
-      </w:pPr>
-      <w:r>
-        <w:rPr>
-          <w:rFonts w:hint="default" w:ascii="Times New Roman" w:hAnsi="Times New Roman" w:cs="Times New Roman"/>
-          <w:sz w:val="24"/>
-          <w:szCs w:val="24"/>
-          <w:lang w:val="en-US"/>
-        </w:rPr>
-        <w:t>Stored  Xpath , ID , Locators , Linktext , UIAutomator in Varaible (Not Hard coded)</w:t>
-      </w:r>
-    </w:p>
-    <w:p>
-      <w:pPr>
-        <w:numPr>
-          <w:ilvl w:val="0"/>
-          <w:numId w:val="1"/>
-        </w:numPr>
-        <w:ind w:left="425" w:leftChars="0" w:hanging="425" w:firstLineChars="0"/>
-        <w:rPr>
-          <w:rFonts w:hint="default" w:ascii="Times New Roman" w:hAnsi="Times New Roman" w:cs="Times New Roman"/>
-          <w:sz w:val="24"/>
-          <w:szCs w:val="24"/>
-          <w:lang w:val="en-US"/>
-        </w:rPr>
-      </w:pPr>
-      <w:r>
-        <w:rPr>
-          <w:rFonts w:hint="default" w:ascii="Times New Roman" w:hAnsi="Times New Roman" w:cs="Times New Roman"/>
-          <w:sz w:val="24"/>
-          <w:szCs w:val="24"/>
-          <w:lang w:val="en-US"/>
-        </w:rPr>
-        <w:t>Used TestNG to controll the execution of the flow</w:t>
+        <w:t>Create A Wra</w:t>
       </w:r>
       <w:bookmarkStart w:id="0" w:name="_GoBack"/>
       <w:bookmarkEnd w:id="0"/>
+      <w:r>
+        <w:rPr>
+          <w:rFonts w:hint="default" w:ascii="Times New Roman" w:hAnsi="Times New Roman" w:cs="Times New Roman"/>
+          <w:sz w:val="24"/>
+          <w:szCs w:val="24"/>
+          <w:lang w:val="en-US"/>
+        </w:rPr>
+        <w:t xml:space="preserve">pper class for all Locator and Actions </w:t>
+      </w:r>
+    </w:p>
+    <w:p>
+      <w:pPr>
+        <w:numPr>
+          <w:ilvl w:val="0"/>
+          <w:numId w:val="1"/>
+        </w:numPr>
+        <w:ind w:left="425" w:leftChars="0" w:hanging="425" w:firstLineChars="0"/>
+        <w:rPr>
+          <w:rFonts w:hint="default" w:ascii="Times New Roman" w:hAnsi="Times New Roman" w:cs="Times New Roman"/>
+          <w:sz w:val="24"/>
+          <w:szCs w:val="24"/>
+          <w:lang w:val="en-US"/>
+        </w:rPr>
+      </w:pPr>
+      <w:r>
+        <w:rPr>
+          <w:rFonts w:hint="default" w:ascii="Times New Roman" w:hAnsi="Times New Roman" w:cs="Times New Roman"/>
+          <w:sz w:val="24"/>
+          <w:szCs w:val="24"/>
+          <w:lang w:val="en-US"/>
+        </w:rPr>
+        <w:t>Fetch All Locators from Properties File</w:t>
+      </w:r>
+    </w:p>
+    <w:p>
+      <w:pPr>
+        <w:numPr>
+          <w:ilvl w:val="0"/>
+          <w:numId w:val="1"/>
+        </w:numPr>
+        <w:ind w:left="425" w:leftChars="0" w:hanging="425" w:firstLineChars="0"/>
+        <w:rPr>
+          <w:rFonts w:hint="default" w:ascii="Times New Roman" w:hAnsi="Times New Roman" w:cs="Times New Roman"/>
+          <w:sz w:val="24"/>
+          <w:szCs w:val="24"/>
+          <w:lang w:val="en-US"/>
+        </w:rPr>
+      </w:pPr>
+      <w:r>
+        <w:rPr>
+          <w:rFonts w:hint="default" w:ascii="Times New Roman" w:hAnsi="Times New Roman" w:cs="Times New Roman"/>
+          <w:sz w:val="24"/>
+          <w:szCs w:val="24"/>
+          <w:lang w:val="en-US"/>
+        </w:rPr>
+        <w:t xml:space="preserve">Fetch Keywords from Excel Sheet with Apache POI </w:t>
+      </w:r>
+    </w:p>
+    <w:p>
+      <w:pPr>
+        <w:numPr>
+          <w:ilvl w:val="0"/>
+          <w:numId w:val="1"/>
+        </w:numPr>
+        <w:ind w:left="425" w:leftChars="0" w:hanging="425" w:firstLineChars="0"/>
+        <w:rPr>
+          <w:rFonts w:hint="default" w:ascii="Times New Roman" w:hAnsi="Times New Roman" w:cs="Times New Roman"/>
+          <w:sz w:val="24"/>
+          <w:szCs w:val="24"/>
+          <w:lang w:val="en-US"/>
+        </w:rPr>
+      </w:pPr>
+      <w:r>
+        <w:rPr>
+          <w:rFonts w:hint="default" w:ascii="Times New Roman" w:hAnsi="Times New Roman" w:cs="Times New Roman"/>
+          <w:sz w:val="24"/>
+          <w:szCs w:val="24"/>
+          <w:lang w:val="en-US"/>
+        </w:rPr>
+        <w:t>Fetch Device name and Appium server details from Properties file.</w:t>
+      </w:r>
+    </w:p>
+    <w:p>
+      <w:pPr>
+        <w:numPr>
+          <w:ilvl w:val="0"/>
+          <w:numId w:val="1"/>
+        </w:numPr>
+        <w:ind w:left="425" w:leftChars="0" w:hanging="425" w:firstLineChars="0"/>
+        <w:rPr>
+          <w:rFonts w:hint="default" w:ascii="Times New Roman" w:hAnsi="Times New Roman" w:cs="Times New Roman"/>
+          <w:sz w:val="24"/>
+          <w:szCs w:val="24"/>
+          <w:lang w:val="en-US"/>
+        </w:rPr>
+      </w:pPr>
+      <w:r>
+        <w:rPr>
+          <w:rFonts w:hint="default" w:ascii="Times New Roman" w:hAnsi="Times New Roman" w:cs="Times New Roman"/>
+          <w:sz w:val="24"/>
+          <w:szCs w:val="24"/>
+          <w:lang w:val="en-US"/>
+        </w:rPr>
+        <w:t>Create a Reusable method for Mobile Automation Framework - Like - (Tap,Long Press , Scroll , Drag and drop , Touch Action ,MultiAction)</w:t>
+      </w:r>
+    </w:p>
+    <w:p>
+      <w:pPr>
+        <w:numPr>
+          <w:ilvl w:val="0"/>
+          <w:numId w:val="1"/>
+        </w:numPr>
+        <w:ind w:left="425" w:leftChars="0" w:hanging="425" w:firstLineChars="0"/>
+        <w:rPr>
+          <w:rFonts w:hint="default" w:ascii="Times New Roman" w:hAnsi="Times New Roman" w:cs="Times New Roman"/>
+          <w:sz w:val="24"/>
+          <w:szCs w:val="24"/>
+          <w:lang w:val="en-US"/>
+        </w:rPr>
+      </w:pPr>
+      <w:r>
+        <w:rPr>
+          <w:rFonts w:hint="default" w:ascii="Times New Roman" w:hAnsi="Times New Roman" w:cs="Times New Roman"/>
+          <w:sz w:val="24"/>
+          <w:szCs w:val="24"/>
+          <w:lang w:val="en-US"/>
+        </w:rPr>
+        <w:t>Stored  Xpath , ID , Locators , Linktext , UIAutomator in Varaible (Not Hard coded)</w:t>
+      </w:r>
+    </w:p>
+    <w:p>
+      <w:pPr>
+        <w:numPr>
+          <w:ilvl w:val="0"/>
+          <w:numId w:val="1"/>
+        </w:numPr>
+        <w:ind w:left="425" w:leftChars="0" w:hanging="425" w:firstLineChars="0"/>
+        <w:rPr>
+          <w:rFonts w:hint="default" w:ascii="Times New Roman" w:hAnsi="Times New Roman" w:cs="Times New Roman"/>
+          <w:sz w:val="24"/>
+          <w:szCs w:val="24"/>
+          <w:lang w:val="en-US"/>
+        </w:rPr>
+      </w:pPr>
+      <w:r>
+        <w:rPr>
+          <w:rFonts w:hint="default" w:ascii="Times New Roman" w:hAnsi="Times New Roman" w:cs="Times New Roman"/>
+          <w:sz w:val="24"/>
+          <w:szCs w:val="24"/>
+          <w:lang w:val="en-US"/>
+        </w:rPr>
+        <w:t>Used TestNG to controll the execution of the flow</w:t>
+      </w:r>
     </w:p>
     <w:p>
       <w:pPr>
@@ -467,7 +476,7 @@
           <w:szCs w:val="24"/>
           <w:lang w:val="en-US"/>
         </w:rPr>
-        <w:t xml:space="preserve">Test suite is divided in to Three  part - It is calling Test base class , Reusable method class , Wrapper Class </w:t>
+        <w:t xml:space="preserve">Test suite is divided in to Three part - It is calling Test base class , Reusable method class , Wrapper Class </w:t>
       </w:r>
     </w:p>
     <w:p>
@@ -731,47 +740,135 @@
       <w:pPr>
         <w:numPr>
           <w:ilvl w:val="0"/>
-          <w:numId w:val="0"/>
-        </w:numPr>
-        <w:rPr>
-          <w:rFonts w:hint="default" w:ascii="Times New Roman" w:hAnsi="Times New Roman" w:eastAsia="SimSun" w:cs="Times New Roman"/>
-          <w:sz w:val="24"/>
-          <w:szCs w:val="24"/>
-          <w:lang w:val="en-US"/>
-        </w:rPr>
-      </w:pPr>
-      <w:r>
-        <w:rPr>
-          <w:rFonts w:hint="default" w:ascii="Times New Roman" w:hAnsi="Times New Roman" w:eastAsia="SimSun" w:cs="Times New Roman"/>
-          <w:sz w:val="24"/>
-          <w:szCs w:val="24"/>
-          <w:lang w:val="en-US"/>
-        </w:rPr>
-        <w:t>Jave should be available in your user system.</w:t>
-      </w:r>
-    </w:p>
-    <w:p>
-      <w:pPr>
-        <w:numPr>
-          <w:ilvl w:val="0"/>
-          <w:numId w:val="0"/>
-        </w:numPr>
-        <w:rPr>
-          <w:rFonts w:hint="default" w:ascii="Times New Roman" w:hAnsi="Times New Roman" w:eastAsia="SimSun" w:cs="Times New Roman"/>
-          <w:sz w:val="24"/>
-          <w:szCs w:val="24"/>
-          <w:lang w:val="en-US"/>
-        </w:rPr>
-      </w:pPr>
-      <w:r>
-        <w:rPr>
-          <w:rFonts w:hint="default" w:ascii="Times New Roman" w:hAnsi="Times New Roman" w:eastAsia="SimSun" w:cs="Times New Roman"/>
-          <w:sz w:val="24"/>
-          <w:szCs w:val="24"/>
-          <w:lang w:val="en-US"/>
-        </w:rPr>
-        <w:t xml:space="preserve">Run Appium Server Manually </w:t>
-      </w:r>
+          <w:numId w:val="2"/>
+        </w:numPr>
+        <w:ind w:left="420" w:leftChars="0" w:hanging="420" w:firstLineChars="0"/>
+        <w:rPr>
+          <w:rFonts w:hint="default" w:ascii="Times New Roman" w:hAnsi="Times New Roman" w:eastAsia="SimSun" w:cs="Times New Roman"/>
+          <w:sz w:val="24"/>
+          <w:szCs w:val="24"/>
+          <w:lang w:val="en-US"/>
+        </w:rPr>
+      </w:pPr>
+      <w:r>
+        <w:rPr>
+          <w:rFonts w:hint="default" w:ascii="Times New Roman" w:hAnsi="Times New Roman" w:eastAsia="SimSun" w:cs="Times New Roman"/>
+          <w:sz w:val="24"/>
+          <w:szCs w:val="24"/>
+          <w:lang w:val="en-US"/>
+        </w:rPr>
+        <w:t>Jave should be available in system.</w:t>
+      </w:r>
+    </w:p>
+    <w:p>
+      <w:pPr>
+        <w:numPr>
+          <w:ilvl w:val="0"/>
+          <w:numId w:val="2"/>
+        </w:numPr>
+        <w:ind w:left="420" w:leftChars="0" w:hanging="420" w:firstLineChars="0"/>
+        <w:rPr>
+          <w:rFonts w:hint="default" w:ascii="Times New Roman" w:hAnsi="Times New Roman" w:eastAsia="SimSun" w:cs="Times New Roman"/>
+          <w:sz w:val="24"/>
+          <w:szCs w:val="24"/>
+          <w:lang w:val="en-US"/>
+        </w:rPr>
+      </w:pPr>
+      <w:r>
+        <w:rPr>
+          <w:rFonts w:hint="default" w:ascii="Times New Roman" w:hAnsi="Times New Roman" w:eastAsia="SimSun" w:cs="Times New Roman"/>
+          <w:sz w:val="24"/>
+          <w:szCs w:val="24"/>
+          <w:lang w:val="en-US"/>
+        </w:rPr>
+        <w:t>Maven should be available in System</w:t>
+      </w:r>
+    </w:p>
+    <w:p>
+      <w:pPr>
+        <w:numPr>
+          <w:ilvl w:val="0"/>
+          <w:numId w:val="2"/>
+        </w:numPr>
+        <w:ind w:left="420" w:leftChars="0" w:hanging="420" w:firstLineChars="0"/>
+        <w:rPr>
+          <w:rFonts w:hint="default" w:ascii="Times New Roman" w:hAnsi="Times New Roman" w:eastAsia="SimSun" w:cs="Times New Roman"/>
+          <w:sz w:val="24"/>
+          <w:szCs w:val="24"/>
+          <w:lang w:val="en-US"/>
+        </w:rPr>
+      </w:pPr>
+      <w:r>
+        <w:rPr>
+          <w:rFonts w:hint="default" w:ascii="Times New Roman" w:hAnsi="Times New Roman" w:eastAsia="SimSun" w:cs="Times New Roman"/>
+          <w:sz w:val="24"/>
+          <w:szCs w:val="24"/>
+          <w:lang w:val="en-US"/>
+        </w:rPr>
+        <w:t>Run Appium Server Manually.</w:t>
+      </w:r>
+    </w:p>
+    <w:p>
+      <w:pPr>
+        <w:numPr>
+          <w:ilvl w:val="0"/>
+          <w:numId w:val="2"/>
+        </w:numPr>
+        <w:ind w:left="420" w:leftChars="0" w:hanging="420" w:firstLineChars="0"/>
+        <w:rPr>
+          <w:rFonts w:hint="default" w:ascii="Times New Roman" w:hAnsi="Times New Roman" w:eastAsia="SimSun" w:cs="Times New Roman"/>
+          <w:sz w:val="24"/>
+          <w:szCs w:val="24"/>
+          <w:lang w:val="en-US"/>
+        </w:rPr>
+      </w:pPr>
+      <w:r>
+        <w:rPr>
+          <w:rFonts w:hint="default" w:ascii="Times New Roman" w:hAnsi="Times New Roman" w:eastAsia="SimSun" w:cs="Times New Roman"/>
+          <w:sz w:val="24"/>
+          <w:szCs w:val="24"/>
+          <w:lang w:val="en-US"/>
+        </w:rPr>
+        <w:t xml:space="preserve">Make Sure Device/Emulator should be connected properly - check command  adb devices in command prompt </w:t>
+      </w:r>
+    </w:p>
+    <w:p>
+      <w:pPr>
+        <w:numPr>
+          <w:ilvl w:val="0"/>
+          <w:numId w:val="2"/>
+        </w:numPr>
+        <w:ind w:left="420" w:leftChars="0" w:hanging="420" w:firstLineChars="0"/>
+        <w:rPr>
+          <w:rFonts w:hint="default" w:ascii="Times New Roman" w:hAnsi="Times New Roman" w:eastAsia="SimSun" w:cs="Times New Roman"/>
+          <w:sz w:val="24"/>
+          <w:szCs w:val="24"/>
+          <w:lang w:val="en-US"/>
+        </w:rPr>
+      </w:pPr>
+      <w:r>
+        <w:rPr>
+          <w:rFonts w:hint="default" w:ascii="Times New Roman" w:hAnsi="Times New Roman" w:eastAsia="SimSun" w:cs="Times New Roman"/>
+          <w:sz w:val="24"/>
+          <w:szCs w:val="24"/>
+          <w:lang w:val="en-US"/>
+        </w:rPr>
+        <w:t>Change Device name Accordingly in config.properties - no need to change in code level (C:\EbayApp\src\main\resources\config.properties)</w:t>
+      </w:r>
+    </w:p>
+    <w:p>
+      <w:pPr>
+        <w:numPr>
+          <w:numId w:val="0"/>
+        </w:numPr>
+        <w:ind w:leftChars="0"/>
+        <w:rPr>
+          <w:rFonts w:hint="default" w:ascii="Times New Roman" w:hAnsi="Times New Roman" w:eastAsia="SimSun" w:cs="Times New Roman"/>
+          <w:sz w:val="24"/>
+          <w:szCs w:val="24"/>
+          <w:lang w:val="en-US"/>
+        </w:rPr>
+      </w:pPr>
     </w:p>
     <w:p>
       <w:pPr>
